--- a/mystyles.docx
+++ b/mystyles.docx
@@ -17,10 +17,7 @@
       <w:bookmarkStart w:id="0" w:name="here-is-some-text"/>
       <w:bookmarkEnd w:id="0"/>
       <w:r>
-        <w:t>H</w:t>
-      </w:r>
-      <w:r>
-        <w:t>ere is some text</w:t>
+        <w:t>Here is some text</w:t>
       </w:r>
     </w:p>
     <w:p>
@@ -28,16 +25,24 @@
         <w:pStyle w:val="FirstParagraph"/>
       </w:pPr>
       <w:r>
-        <w:t>And some more</w:t>
+        <w:t xml:space="preserve">And some </w:t>
       </w:r>
+      <w:proofErr w:type="spellStart"/>
+      <w:r>
+        <w:t>more</w:t>
+      </w:r>
+      <w:r>
+        <w:t>z</w:t>
+      </w:r>
+      <w:bookmarkStart w:id="1" w:name="_GoBack"/>
+      <w:bookmarkEnd w:id="1"/>
+      <w:proofErr w:type="spellEnd"/>
     </w:p>
     <w:p>
       <w:pPr>
         <w:pStyle w:val="Heading5"/>
       </w:pPr>
-      <w:bookmarkStart w:id="1" w:name="and-some-more"/>
-      <w:bookmarkStart w:id="2" w:name="_GoBack"/>
-      <w:bookmarkEnd w:id="1"/>
+      <w:bookmarkStart w:id="2" w:name="and-some-more"/>
       <w:bookmarkEnd w:id="2"/>
       <w:r>
         <w:lastRenderedPageBreak/>
@@ -806,6 +811,13 @@
     <w:lsdException w:name="Medium Shading 1"/>
     <w:lsdException w:name="Medium Shading 2"/>
     <w:lsdException w:name="Medium List 1"/>
+    <w:lsdException w:name="Medium List 2"/>
+    <w:lsdException w:name="Medium Grid 1"/>
+    <w:lsdException w:name="Medium Grid 2"/>
+    <w:lsdException w:name="Medium Grid 3"/>
+    <w:lsdException w:name="Dark List"/>
+    <w:lsdException w:name="Colorful Shading"/>
+    <w:lsdException w:name="Colorful List"/>
     <w:lsdException w:name="Colorful Grid"/>
     <w:lsdException w:name="Light Shading Accent 1"/>
     <w:lsdException w:name="Light List Accent 1"/>
@@ -1705,7 +1717,7 @@
 <file path=word/theme/theme1.xml><?xml version="1.0" encoding="utf-8"?>
 <a:theme xmlns:a="http://schemas.openxmlformats.org/drawingml/2006/main" name="Office Theme">
   <a:themeElements>
-    <a:clrScheme name="Office">
+    <a:clrScheme name="Office 2007-2010">
       <a:dk1>
         <a:sysClr val="windowText" lastClr="000000"/>
       </a:dk1>

--- a/mystyles.docx
+++ b/mystyles.docx
@@ -6,6 +6,8 @@
       <w:pPr>
         <w:pStyle w:val="Title"/>
       </w:pPr>
+      <w:bookmarkStart w:id="0" w:name="_GoBack"/>
+      <w:bookmarkEnd w:id="0"/>
       <w:r>
         <w:t>The Costs and Benefits of Reducing Recidivsm in Utah</w:t>
       </w:r>
@@ -14,8 +16,8 @@
       <w:pPr>
         <w:pStyle w:val="Heading1"/>
       </w:pPr>
-      <w:bookmarkStart w:id="0" w:name="here-is-some-text"/>
-      <w:bookmarkEnd w:id="0"/>
+      <w:bookmarkStart w:id="1" w:name="here-is-some-text"/>
+      <w:bookmarkEnd w:id="1"/>
       <w:r>
         <w:t>Here is some text</w:t>
       </w:r>
@@ -34,8 +36,6 @@
       <w:r>
         <w:t>z</w:t>
       </w:r>
-      <w:bookmarkStart w:id="1" w:name="_GoBack"/>
-      <w:bookmarkEnd w:id="1"/>
       <w:proofErr w:type="spellEnd"/>
     </w:p>
     <w:p>
@@ -50,6 +50,8 @@
       </w:r>
     </w:p>
     <w:sectPr>
+      <w:footerReference w:type="even" r:id="rId7"/>
+      <w:footerReference w:type="default" r:id="rId8"/>
       <w:pgSz w:w="12240" w:h="15840"/>
       <w:pgMar w:top="1440" w:right="1440" w:bottom="1440" w:left="1440" w:header="720" w:footer="720" w:gutter="0"/>
       <w:cols w:space="720"/>
@@ -81,6 +83,95 @@
     </w:p>
   </w:endnote>
 </w:endnotes>
+</file>
+
+<file path=word/footer1.xml><?xml version="1.0" encoding="utf-8"?>
+<w:ftr xmlns:wpc="http://schemas.microsoft.com/office/word/2010/wordprocessingCanvas" xmlns:mo="http://schemas.microsoft.com/office/mac/office/2008/main" xmlns:mc="http://schemas.openxmlformats.org/markup-compatibility/2006" xmlns:mv="urn:schemas-microsoft-com:mac:vml" xmlns:o="urn:schemas-microsoft-com:office:office" xmlns:r="http://schemas.openxmlformats.org/officeDocument/2006/relationships" xmlns:m="http://schemas.openxmlformats.org/officeDocument/2006/math" xmlns:v="urn:schemas-microsoft-com:vml" xmlns:wp14="http://schemas.microsoft.com/office/word/2010/wordprocessingDrawing" xmlns:wp="http://schemas.openxmlformats.org/drawingml/2006/wordprocessingDrawing" xmlns:w10="urn:schemas-microsoft-com:office:word" xmlns:w="http://schemas.openxmlformats.org/wordprocessingml/2006/main" xmlns:w14="http://schemas.microsoft.com/office/word/2010/wordml" xmlns:w15="http://schemas.microsoft.com/office/word/2012/wordml" xmlns:wpg="http://schemas.microsoft.com/office/word/2010/wordprocessingGroup" xmlns:wpi="http://schemas.microsoft.com/office/word/2010/wordprocessingInk" xmlns:wne="http://schemas.microsoft.com/office/word/2006/wordml" xmlns:wps="http://schemas.microsoft.com/office/word/2010/wordprocessingShape" mc:Ignorable="w14 w15 wp14">
+  <w:p>
+    <w:pPr>
+      <w:pStyle w:val="Footer"/>
+      <w:framePr w:wrap="none" w:vAnchor="text" w:hAnchor="margin" w:xAlign="right" w:y="1"/>
+      <w:rPr>
+        <w:rStyle w:val="PageNumber"/>
+      </w:rPr>
+    </w:pPr>
+    <w:r>
+      <w:rPr>
+        <w:rStyle w:val="PageNumber"/>
+      </w:rPr>
+      <w:fldChar w:fldCharType="begin"/>
+    </w:r>
+    <w:r>
+      <w:rPr>
+        <w:rStyle w:val="PageNumber"/>
+      </w:rPr>
+      <w:instrText xml:space="preserve">PAGE  </w:instrText>
+    </w:r>
+    <w:r>
+      <w:rPr>
+        <w:rStyle w:val="PageNumber"/>
+      </w:rPr>
+      <w:fldChar w:fldCharType="end"/>
+    </w:r>
+  </w:p>
+  <w:p>
+    <w:pPr>
+      <w:pStyle w:val="Footer"/>
+      <w:ind w:right="360"/>
+    </w:pPr>
+  </w:p>
+</w:ftr>
+</file>
+
+<file path=word/footer2.xml><?xml version="1.0" encoding="utf-8"?>
+<w:ftr xmlns:wpc="http://schemas.microsoft.com/office/word/2010/wordprocessingCanvas" xmlns:mo="http://schemas.microsoft.com/office/mac/office/2008/main" xmlns:mc="http://schemas.openxmlformats.org/markup-compatibility/2006" xmlns:mv="urn:schemas-microsoft-com:mac:vml" xmlns:o="urn:schemas-microsoft-com:office:office" xmlns:r="http://schemas.openxmlformats.org/officeDocument/2006/relationships" xmlns:m="http://schemas.openxmlformats.org/officeDocument/2006/math" xmlns:v="urn:schemas-microsoft-com:vml" xmlns:wp14="http://schemas.microsoft.com/office/word/2010/wordprocessingDrawing" xmlns:wp="http://schemas.openxmlformats.org/drawingml/2006/wordprocessingDrawing" xmlns:w10="urn:schemas-microsoft-com:office:word" xmlns:w="http://schemas.openxmlformats.org/wordprocessingml/2006/main" xmlns:w14="http://schemas.microsoft.com/office/word/2010/wordml" xmlns:w15="http://schemas.microsoft.com/office/word/2012/wordml" xmlns:wpg="http://schemas.microsoft.com/office/word/2010/wordprocessingGroup" xmlns:wpi="http://schemas.microsoft.com/office/word/2010/wordprocessingInk" xmlns:wne="http://schemas.microsoft.com/office/word/2006/wordml" xmlns:wps="http://schemas.microsoft.com/office/word/2010/wordprocessingShape" mc:Ignorable="w14 w15 wp14">
+  <w:p>
+    <w:pPr>
+      <w:pStyle w:val="Footer"/>
+      <w:framePr w:wrap="none" w:vAnchor="text" w:hAnchor="margin" w:xAlign="right" w:y="1"/>
+      <w:rPr>
+        <w:rStyle w:val="PageNumber"/>
+      </w:rPr>
+    </w:pPr>
+    <w:r>
+      <w:rPr>
+        <w:rStyle w:val="PageNumber"/>
+      </w:rPr>
+      <w:fldChar w:fldCharType="begin"/>
+    </w:r>
+    <w:r>
+      <w:rPr>
+        <w:rStyle w:val="PageNumber"/>
+      </w:rPr>
+      <w:instrText xml:space="preserve">PAGE  </w:instrText>
+    </w:r>
+    <w:r>
+      <w:rPr>
+        <w:rStyle w:val="PageNumber"/>
+      </w:rPr>
+      <w:fldChar w:fldCharType="separate"/>
+    </w:r>
+    <w:r>
+      <w:rPr>
+        <w:rStyle w:val="PageNumber"/>
+        <w:noProof/>
+      </w:rPr>
+      <w:t>2</w:t>
+    </w:r>
+    <w:r>
+      <w:rPr>
+        <w:rStyle w:val="PageNumber"/>
+      </w:rPr>
+      <w:fldChar w:fldCharType="end"/>
+    </w:r>
+  </w:p>
+  <w:p>
+    <w:pPr>
+      <w:pStyle w:val="Footer"/>
+      <w:ind w:right="360"/>
+    </w:pPr>
+  </w:p>
+</w:ftr>
 </file>
 
 <file path=word/footnotes.xml><?xml version="1.0" encoding="utf-8"?>
@@ -1711,6 +1802,33 @@
     <w:link w:val="BodyText"/>
     <w:rsid w:val="002D38F2"/>
   </w:style>
+  <w:style w:type="paragraph" w:styleId="Footer">
+    <w:name w:val="footer"/>
+    <w:basedOn w:val="Normal"/>
+    <w:link w:val="FooterChar"/>
+    <w:unhideWhenUsed/>
+    <w:rsid w:val="003E1089"/>
+    <w:pPr>
+      <w:tabs>
+        <w:tab w:val="center" w:pos="4680"/>
+        <w:tab w:val="right" w:pos="9360"/>
+      </w:tabs>
+      <w:spacing w:after="0"/>
+    </w:pPr>
+  </w:style>
+  <w:style w:type="character" w:customStyle="1" w:styleId="FooterChar">
+    <w:name w:val="Footer Char"/>
+    <w:basedOn w:val="DefaultParagraphFont"/>
+    <w:link w:val="Footer"/>
+    <w:rsid w:val="003E1089"/>
+  </w:style>
+  <w:style w:type="character" w:styleId="PageNumber">
+    <w:name w:val="page number"/>
+    <w:basedOn w:val="DefaultParagraphFont"/>
+    <w:semiHidden/>
+    <w:unhideWhenUsed/>
+    <w:rsid w:val="003E1089"/>
+  </w:style>
 </w:styles>
 </file>
 
